--- a/OAIP/OA9.docx
+++ b/OAIP/OA9.docx
@@ -5,220 +5,222 @@
     <w:p>
       <w:pPr>
         <w:pStyle w:val="af"/>
+        <w:spacing w:before="0" w:beforeAutospacing="0" w:after="0" w:afterAutospacing="0" w:line="360" w:lineRule="auto"/>
+        <w:ind w:left="284" w:right="284" w:firstLine="851"/>
+        <w:jc w:val="center"/>
+        <w:rPr>
+          <w:color w:val="000000"/>
+          <w:sz w:val="28"/>
+          <w:szCs w:val="28"/>
+        </w:rPr>
+      </w:pPr>
+      <w:r>
+        <w:rPr>
+          <w:color w:val="000000"/>
+          <w:sz w:val="28"/>
+          <w:szCs w:val="28"/>
+        </w:rPr>
+        <w:t>Практическая работа №</w:t>
+      </w:r>
+      <w:r>
+        <w:rPr>
+          <w:color w:val="000000"/>
+          <w:sz w:val="28"/>
+          <w:szCs w:val="28"/>
+        </w:rPr>
+        <w:t>9</w:t>
+      </w:r>
+    </w:p>
+    <w:p>
+      <w:pPr>
+        <w:pStyle w:val="af"/>
+        <w:spacing w:before="0" w:beforeAutospacing="0" w:after="0" w:afterAutospacing="0" w:line="360" w:lineRule="auto"/>
+        <w:ind w:left="284" w:right="284" w:firstLine="851"/>
+        <w:jc w:val="both"/>
+        <w:rPr>
+          <w:color w:val="000000"/>
+          <w:sz w:val="28"/>
+          <w:szCs w:val="28"/>
+        </w:rPr>
+      </w:pPr>
+      <w:r>
+        <w:rPr>
+          <w:color w:val="000000"/>
+          <w:sz w:val="28"/>
+          <w:szCs w:val="28"/>
+        </w:rPr>
+        <w:t xml:space="preserve">Тема: </w:t>
+      </w:r>
+      <w:r>
+        <w:rPr>
+          <w:color w:val="000000"/>
+          <w:sz w:val="28"/>
+          <w:szCs w:val="28"/>
+        </w:rPr>
+        <w:t>Обработка матриц.</w:t>
+      </w:r>
+    </w:p>
+    <w:p>
+      <w:pPr>
+        <w:pStyle w:val="af"/>
+        <w:spacing w:before="0" w:beforeAutospacing="0" w:after="0" w:afterAutospacing="0" w:line="360" w:lineRule="auto"/>
+        <w:ind w:left="284" w:right="284" w:firstLine="851"/>
+        <w:jc w:val="both"/>
+        <w:rPr>
+          <w:color w:val="000000"/>
+          <w:sz w:val="28"/>
+          <w:szCs w:val="28"/>
+        </w:rPr>
+      </w:pPr>
+      <w:r>
+        <w:rPr>
+          <w:color w:val="000000"/>
+          <w:sz w:val="28"/>
+          <w:szCs w:val="28"/>
+        </w:rPr>
+        <w:t>Цель:</w:t>
+      </w:r>
+      <w:r>
+        <w:rPr>
+          <w:color w:val="000000"/>
+          <w:sz w:val="28"/>
+          <w:szCs w:val="28"/>
+        </w:rPr>
+        <w:t xml:space="preserve"> </w:t>
+      </w:r>
+      <w:r>
+        <w:rPr>
+          <w:color w:val="000000"/>
+          <w:sz w:val="28"/>
+          <w:szCs w:val="28"/>
+        </w:rPr>
+        <w:t>Формировать навыки использования алгоритмы работы с массивами при решении задач.</w:t>
+      </w:r>
+    </w:p>
+    <w:p>
+      <w:pPr>
+        <w:pStyle w:val="af"/>
+        <w:spacing w:before="0" w:beforeAutospacing="0" w:after="0" w:afterAutospacing="0" w:line="360" w:lineRule="auto"/>
+        <w:ind w:left="284" w:right="284" w:firstLine="851"/>
+        <w:jc w:val="center"/>
+        <w:rPr>
+          <w:color w:val="000000"/>
+          <w:sz w:val="28"/>
+          <w:szCs w:val="28"/>
+        </w:rPr>
+      </w:pPr>
+      <w:r>
+        <w:rPr>
+          <w:color w:val="000000"/>
+          <w:sz w:val="28"/>
+          <w:szCs w:val="28"/>
+        </w:rPr>
+        <w:t>Ход работы:</w:t>
+      </w:r>
+    </w:p>
+    <w:p>
+      <w:pPr>
+        <w:numPr>
+          <w:ilvl w:val="0"/>
+          <w:numId w:val="1"/>
+        </w:numPr>
+        <w:spacing w:line="360" w:lineRule="auto"/>
+        <w:ind w:left="284" w:right="284" w:firstLine="851"/>
+        <w:rPr>
+          <w:szCs w:val="28"/>
+          <w:lang w:val="ru-RU"/>
+        </w:rPr>
+      </w:pPr>
+      <w:r>
+        <w:rPr>
+          <w:szCs w:val="28"/>
+          <w:lang w:val="ru-RU"/>
+        </w:rPr>
+        <w:t xml:space="preserve"> Ознакомился с теоретической частью</w:t>
+      </w:r>
+    </w:p>
+    <w:p>
+      <w:pPr>
+        <w:numPr>
+          <w:ilvl w:val="0"/>
+          <w:numId w:val="1"/>
+        </w:numPr>
+        <w:spacing w:line="360" w:lineRule="auto"/>
+        <w:ind w:left="284" w:right="284" w:firstLine="851"/>
+        <w:rPr>
+          <w:szCs w:val="28"/>
+          <w:lang w:val="ru-RU"/>
+        </w:rPr>
+      </w:pPr>
+      <w:r>
+        <w:rPr>
+          <w:szCs w:val="28"/>
+          <w:lang w:val="ru-RU"/>
+        </w:rPr>
+        <w:t>Выполнил задания практической части</w:t>
+      </w:r>
+    </w:p>
+    <w:p>
+      <w:pPr>
+        <w:numPr>
+          <w:ilvl w:val="0"/>
+          <w:numId w:val="1"/>
+        </w:numPr>
+        <w:spacing w:line="360" w:lineRule="auto"/>
+        <w:ind w:left="284" w:right="284" w:firstLine="851"/>
+        <w:rPr>
+          <w:szCs w:val="28"/>
+          <w:lang w:val="ru-RU"/>
+        </w:rPr>
+      </w:pPr>
+      <w:r>
+        <w:rPr>
+          <w:szCs w:val="28"/>
+          <w:lang w:val="ru-RU"/>
+        </w:rPr>
+        <w:t>Оформил отчет по контрольным вопросам</w:t>
+      </w:r>
+    </w:p>
+    <w:p>
+      <w:pPr>
         <w:spacing w:line="360" w:lineRule="auto"/>
         <w:ind w:left="284" w:right="284" w:firstLine="851"/>
         <w:jc w:val="center"/>
         <w:rPr>
-          <w:color w:val="000000"/>
-          <w:sz w:val="28"/>
-          <w:szCs w:val="28"/>
-        </w:rPr>
-      </w:pPr>
-      <w:r>
-        <w:rPr>
-          <w:color w:val="000000"/>
-          <w:sz w:val="28"/>
-          <w:szCs w:val="28"/>
-        </w:rPr>
-        <w:t>Практическая работа №</w:t>
-      </w:r>
-      <w:r>
-        <w:rPr>
-          <w:color w:val="000000"/>
-          <w:sz w:val="28"/>
-          <w:szCs w:val="28"/>
-        </w:rPr>
-        <w:t>9</w:t>
-      </w:r>
-    </w:p>
-    <w:p>
-      <w:pPr>
-        <w:pStyle w:val="af"/>
+          <w:szCs w:val="28"/>
+          <w:lang w:val="ru-RU"/>
+        </w:rPr>
+      </w:pPr>
+      <w:r>
+        <w:rPr>
+          <w:szCs w:val="28"/>
+          <w:lang w:val="ru-RU"/>
+        </w:rPr>
+        <w:t>Практическая часть</w:t>
+      </w:r>
+    </w:p>
+    <w:p>
+      <w:pPr>
         <w:spacing w:line="360" w:lineRule="auto"/>
         <w:ind w:left="284" w:right="284" w:firstLine="851"/>
-        <w:jc w:val="both"/>
-        <w:rPr>
-          <w:color w:val="000000"/>
-          <w:sz w:val="28"/>
-          <w:szCs w:val="28"/>
-        </w:rPr>
-      </w:pPr>
-      <w:r>
-        <w:rPr>
-          <w:color w:val="000000"/>
-          <w:sz w:val="28"/>
-          <w:szCs w:val="28"/>
-        </w:rPr>
-        <w:t xml:space="preserve">Тема: </w:t>
-      </w:r>
-      <w:r>
-        <w:rPr>
-          <w:color w:val="000000"/>
-          <w:sz w:val="28"/>
-          <w:szCs w:val="28"/>
-        </w:rPr>
-        <w:t>Обработка матриц.</w:t>
-      </w:r>
-    </w:p>
-    <w:p>
-      <w:pPr>
-        <w:pStyle w:val="af"/>
-        <w:spacing w:line="360" w:lineRule="auto"/>
-        <w:ind w:left="284" w:right="284" w:firstLine="851"/>
-        <w:jc w:val="both"/>
-        <w:rPr>
-          <w:color w:val="000000"/>
-          <w:sz w:val="28"/>
-          <w:szCs w:val="28"/>
-        </w:rPr>
-      </w:pPr>
-      <w:r>
-        <w:rPr>
-          <w:color w:val="000000"/>
-          <w:sz w:val="28"/>
-          <w:szCs w:val="28"/>
-        </w:rPr>
-        <w:t>Цель:</w:t>
-      </w:r>
-      <w:r>
-        <w:rPr>
-          <w:color w:val="000000"/>
-          <w:sz w:val="28"/>
-          <w:szCs w:val="28"/>
-        </w:rPr>
-        <w:t xml:space="preserve"> </w:t>
-      </w:r>
-      <w:r>
-        <w:rPr>
-          <w:color w:val="000000"/>
-          <w:sz w:val="28"/>
-          <w:szCs w:val="28"/>
-        </w:rPr>
-        <w:t>Формировать навыки использования алгоритмы работы с масс</w:t>
-      </w:r>
-      <w:r>
-        <w:rPr>
-          <w:color w:val="000000"/>
-          <w:sz w:val="28"/>
-          <w:szCs w:val="28"/>
-        </w:rPr>
-        <w:t>и</w:t>
-      </w:r>
-      <w:r>
-        <w:rPr>
-          <w:color w:val="000000"/>
-          <w:sz w:val="28"/>
-          <w:szCs w:val="28"/>
-        </w:rPr>
-        <w:t>вами при решении задач.</w:t>
-      </w:r>
-    </w:p>
-    <w:p>
-      <w:pPr>
-        <w:pStyle w:val="af"/>
-        <w:spacing w:line="360" w:lineRule="auto"/>
-        <w:ind w:left="284" w:right="284" w:firstLine="851"/>
-        <w:jc w:val="center"/>
-        <w:rPr>
-          <w:color w:val="000000"/>
-          <w:sz w:val="28"/>
-          <w:szCs w:val="28"/>
-        </w:rPr>
-      </w:pPr>
-      <w:r>
-        <w:rPr>
-          <w:color w:val="000000"/>
-          <w:sz w:val="28"/>
-          <w:szCs w:val="28"/>
-        </w:rPr>
-        <w:t>Ход работы:</w:t>
-      </w:r>
-    </w:p>
-    <w:p>
-      <w:pPr>
-        <w:pStyle w:val="af"/>
-        <w:spacing w:line="360" w:lineRule="auto"/>
-        <w:ind w:left="284" w:right="284" w:firstLine="851"/>
-        <w:rPr>
-          <w:color w:val="000000"/>
-          <w:sz w:val="28"/>
-          <w:szCs w:val="28"/>
-        </w:rPr>
-      </w:pPr>
-      <w:r>
-        <w:rPr>
-          <w:color w:val="000000"/>
-          <w:sz w:val="28"/>
-          <w:szCs w:val="28"/>
-        </w:rPr>
-        <w:t>1. Ознакомьтесь с теоретической частью.</w:t>
-      </w:r>
-    </w:p>
-    <w:p>
-      <w:pPr>
-        <w:pStyle w:val="af"/>
-        <w:spacing w:line="360" w:lineRule="auto"/>
-        <w:ind w:left="284" w:right="284" w:firstLine="851"/>
-        <w:rPr>
-          <w:color w:val="000000"/>
-          <w:sz w:val="28"/>
-          <w:szCs w:val="28"/>
-        </w:rPr>
-      </w:pPr>
-      <w:r>
-        <w:rPr>
-          <w:color w:val="000000"/>
-          <w:sz w:val="28"/>
-          <w:szCs w:val="28"/>
-        </w:rPr>
-        <w:t>2. Выполните задания практической части</w:t>
-      </w:r>
-    </w:p>
-    <w:p>
-      <w:pPr>
-        <w:pStyle w:val="af"/>
-        <w:spacing w:line="360" w:lineRule="auto"/>
-        <w:ind w:left="284" w:right="284" w:firstLine="851"/>
-        <w:rPr>
-          <w:color w:val="000000"/>
-          <w:sz w:val="28"/>
-          <w:szCs w:val="28"/>
-        </w:rPr>
-      </w:pPr>
-      <w:r>
-        <w:rPr>
-          <w:color w:val="000000"/>
-          <w:sz w:val="28"/>
-          <w:szCs w:val="28"/>
-        </w:rPr>
-        <w:t>3. Оформите отчет, ответьте на вопросы:</w:t>
-      </w:r>
-    </w:p>
-    <w:p>
-      <w:pPr>
-        <w:spacing w:line="360" w:lineRule="auto"/>
-        <w:ind w:left="284" w:right="284" w:firstLine="851"/>
+        <w:rPr>
+          <w:szCs w:val="28"/>
+          <w:lang w:val="ru-RU"/>
+        </w:rPr>
+      </w:pPr>
+      <w:r>
         <w:rPr>
           <w:szCs w:val="28"/>
           <w:lang w:val="en-US"/>
         </w:rPr>
-      </w:pPr>
-    </w:p>
-    <w:p>
-      <w:pPr>
-        <w:spacing w:line="360" w:lineRule="auto"/>
-        <w:ind w:left="284" w:right="284" w:firstLine="851"/>
-        <w:rPr>
-          <w:szCs w:val="28"/>
-          <w:lang w:val="ru-RU"/>
-        </w:rPr>
-      </w:pPr>
-      <w:r>
-        <w:rPr>
-          <w:szCs w:val="28"/>
-          <w:lang w:val="en-US"/>
-        </w:rPr>
-        <w:t>Matrix47</w:t>
+        <w:t>Matrix</w:t>
+      </w:r>
+      <w:r>
+        <w:rPr>
+          <w:szCs w:val="28"/>
+          <w:lang w:val="ru-RU"/>
+        </w:rPr>
+        <w:t>47</w:t>
       </w:r>
       <w:r>
         <w:rPr>
@@ -388,123 +390,7 @@
             <v:path o:extrusionok="f" gradientshapeok="t" o:connecttype="rect"/>
             <o:lock v:ext="edit" aspectratio="t"/>
           </v:shapetype>
-          <v:shape id="_x0000_i1025" type="#_x0000_t75" style="width:241.95pt;height:351.65pt">
-            <v:imagedata r:id="rId7" o:title=""/>
-          </v:shape>
-        </w:pict>
-      </w:r>
-    </w:p>
-    <w:p>
-      <w:pPr>
-        <w:spacing w:line="360" w:lineRule="auto"/>
-        <w:ind w:left="284" w:right="284" w:firstLine="851"/>
-        <w:rPr>
-          <w:szCs w:val="28"/>
-          <w:lang w:val="ru-RU"/>
-        </w:rPr>
-      </w:pPr>
-      <w:r>
-        <w:rPr>
-          <w:szCs w:val="28"/>
-          <w:lang w:val="ru-RU"/>
-        </w:rPr>
-        <w:br w:type="page"/>
-      </w:r>
-    </w:p>
-    <w:p>
-      <w:pPr>
-        <w:spacing w:line="360" w:lineRule="auto"/>
-        <w:ind w:left="284" w:right="284" w:firstLine="851"/>
-        <w:rPr>
-          <w:lang w:val="ru-RU"/>
-        </w:rPr>
-      </w:pPr>
-      <w:r>
-        <w:rPr>
-          <w:lang w:val="ru-RU"/>
-        </w:rPr>
-        <w:t xml:space="preserve">Рисунок </w:t>
-      </w:r>
-      <w:r>
-        <w:rPr>
-          <w:lang w:val="ru-RU"/>
-        </w:rPr>
-        <w:t>9</w:t>
-      </w:r>
-      <w:r>
-        <w:rPr>
-          <w:lang w:val="ru-RU"/>
-        </w:rPr>
-        <w:t>.1 –</w:t>
-      </w:r>
-      <w:r>
-        <w:rPr>
-          <w:lang w:val="ru-RU"/>
-        </w:rPr>
-        <w:t xml:space="preserve"> П</w:t>
-      </w:r>
-      <w:r>
-        <w:rPr>
-          <w:lang w:val="ru-RU"/>
-        </w:rPr>
-        <w:t xml:space="preserve">рограмма </w:t>
-      </w:r>
-      <w:r>
-        <w:t>к</w:t>
-      </w:r>
-      <w:r>
-        <w:rPr>
-          <w:lang w:val="ru-RU"/>
-        </w:rPr>
-        <w:t xml:space="preserve"> </w:t>
-      </w:r>
-      <w:r>
-        <w:rPr>
-          <w:szCs w:val="28"/>
-          <w:lang w:val="ru-RU"/>
-        </w:rPr>
-        <w:t>Matrix</w:t>
-      </w:r>
-      <w:r>
-        <w:rPr>
-          <w:szCs w:val="28"/>
-          <w:lang w:val="ru-RU"/>
-        </w:rPr>
-        <w:t>47</w:t>
-      </w:r>
-      <w:r>
-        <w:rPr>
-          <w:lang w:val="ru-RU"/>
-        </w:rPr>
-        <w:t>.</w:t>
-      </w:r>
-    </w:p>
-    <w:p>
-      <w:pPr>
-        <w:spacing w:line="360" w:lineRule="auto"/>
-        <w:ind w:left="284" w:right="284" w:firstLine="851"/>
-        <w:rPr>
-          <w:szCs w:val="28"/>
-          <w:lang w:val="ru-RU"/>
-        </w:rPr>
-      </w:pPr>
-    </w:p>
-    <w:p>
-      <w:pPr>
-        <w:spacing w:line="360" w:lineRule="auto"/>
-        <w:ind w:left="284" w:right="284" w:firstLine="851"/>
-        <w:rPr>
-          <w:szCs w:val="28"/>
-          <w:lang w:val="ru-RU"/>
-        </w:rPr>
-      </w:pPr>
-      <w:r>
-        <w:rPr>
-          <w:szCs w:val="28"/>
-          <w:lang w:val="ru-RU"/>
-        </w:rPr>
-        <w:pict>
-          <v:shape id="_x0000_i1026" type="#_x0000_t75" style="width:206.8pt;height:208.45pt">
+          <v:shape id="_x0000_i1025" type="#_x0000_t75" style="width:206.25pt;height:299.25pt">
             <v:imagedata r:id="rId8" o:title=""/>
           </v:shape>
         </w:pict>
@@ -522,19 +408,31 @@
         <w:rPr>
           <w:lang w:val="ru-RU"/>
         </w:rPr>
-        <w:t>Рисунок 9.2 –</w:t>
-      </w:r>
-      <w:r>
-        <w:rPr>
-          <w:lang w:val="ru-RU"/>
-        </w:rPr>
-        <w:t xml:space="preserve"> В</w:t>
-      </w:r>
-      <w:r>
-        <w:rPr>
-          <w:lang w:val="ru-RU"/>
-        </w:rPr>
-        <w:t xml:space="preserve">ыходные данные </w:t>
+        <w:t xml:space="preserve">Рисунок </w:t>
+      </w:r>
+      <w:r>
+        <w:rPr>
+          <w:lang w:val="ru-RU"/>
+        </w:rPr>
+        <w:t>9</w:t>
+      </w:r>
+      <w:r>
+        <w:rPr>
+          <w:lang w:val="ru-RU"/>
+        </w:rPr>
+        <w:t>.1 –</w:t>
+      </w:r>
+      <w:r>
+        <w:rPr>
+          <w:lang w:val="ru-RU"/>
+        </w:rPr>
+        <w:t xml:space="preserve"> П</w:t>
+      </w:r>
+      <w:r>
+        <w:rPr>
+          <w:lang w:val="ru-RU"/>
+        </w:rPr>
+        <w:t xml:space="preserve">рограмма </w:t>
       </w:r>
       <w:r>
         <w:t>к</w:t>
@@ -550,7 +448,14 @@
           <w:szCs w:val="28"/>
           <w:lang w:val="ru-RU"/>
         </w:rPr>
-        <w:t>Matrix47</w:t>
+        <w:t>Matrix</w:t>
+      </w:r>
+      <w:r>
+        <w:rPr>
+          <w:szCs w:val="28"/>
+          <w:lang w:val="ru-RU"/>
+        </w:rPr>
+        <w:t>47</w:t>
       </w:r>
       <w:r>
         <w:rPr>
@@ -564,6 +469,7 @@
         <w:spacing w:line="360" w:lineRule="auto"/>
         <w:ind w:left="284" w:right="284" w:firstLine="851"/>
         <w:rPr>
+          <w:szCs w:val="28"/>
           <w:lang w:val="ru-RU"/>
         </w:rPr>
       </w:pPr>
@@ -573,57 +479,21 @@
         <w:spacing w:line="360" w:lineRule="auto"/>
         <w:ind w:left="284" w:right="284" w:firstLine="851"/>
         <w:rPr>
-          <w:lang w:val="ru-RU"/>
-        </w:rPr>
-      </w:pPr>
-      <w:r>
-        <w:rPr>
-          <w:lang w:val="ru-RU"/>
-        </w:rPr>
-        <w:t xml:space="preserve">Вывод: </w:t>
-      </w:r>
-      <w:r>
-        <w:rPr>
-          <w:color w:val="000000"/>
-          <w:szCs w:val="28"/>
-        </w:rPr>
-        <w:t>Форм</w:t>
-      </w:r>
-      <w:r>
-        <w:rPr>
-          <w:color w:val="000000"/>
-          <w:szCs w:val="28"/>
-        </w:rPr>
-        <w:t>ирова</w:t>
-      </w:r>
-      <w:r>
-        <w:rPr>
-          <w:color w:val="000000"/>
-          <w:szCs w:val="28"/>
-          <w:lang w:val="ru-RU"/>
-        </w:rPr>
-        <w:t>л</w:t>
-      </w:r>
-      <w:r>
-        <w:rPr>
-          <w:color w:val="000000"/>
-          <w:szCs w:val="28"/>
-        </w:rPr>
-        <w:t xml:space="preserve"> навыки использования алгоритмы работы с масс</w:t>
-      </w:r>
-      <w:r>
-        <w:rPr>
-          <w:color w:val="000000"/>
-          <w:szCs w:val="28"/>
-        </w:rPr>
-        <w:t>и</w:t>
-      </w:r>
-      <w:r>
-        <w:rPr>
-          <w:color w:val="000000"/>
-          <w:szCs w:val="28"/>
-        </w:rPr>
-        <w:t>вами при решении задач.</w:t>
+          <w:szCs w:val="28"/>
+          <w:lang w:val="ru-RU"/>
+        </w:rPr>
+      </w:pPr>
+      <w:r>
+        <w:rPr>
+          <w:szCs w:val="28"/>
+          <w:lang w:val="ru-RU"/>
+        </w:rPr>
+        <w:lastRenderedPageBreak/>
+        <w:pict>
+          <v:shape id="_x0000_i1026" type="#_x0000_t75" style="width:207pt;height:208.5pt">
+            <v:imagedata r:id="rId9" o:title=""/>
+          </v:shape>
+        </w:pict>
       </w:r>
     </w:p>
     <w:p>
@@ -631,16 +501,123 @@
         <w:spacing w:line="360" w:lineRule="auto"/>
         <w:ind w:left="284" w:right="284" w:firstLine="851"/>
         <w:rPr>
+          <w:lang w:val="ru-RU"/>
+        </w:rPr>
+      </w:pPr>
+      <w:r>
+        <w:rPr>
+          <w:lang w:val="ru-RU"/>
+        </w:rPr>
+        <w:t>Рисунок 9.2 –</w:t>
+      </w:r>
+      <w:r>
+        <w:rPr>
+          <w:lang w:val="ru-RU"/>
+        </w:rPr>
+        <w:t xml:space="preserve"> В</w:t>
+      </w:r>
+      <w:r>
+        <w:rPr>
+          <w:lang w:val="ru-RU"/>
+        </w:rPr>
+        <w:t xml:space="preserve">ыходные данные </w:t>
+      </w:r>
+      <w:r>
+        <w:t>к</w:t>
+      </w:r>
+      <w:r>
+        <w:rPr>
+          <w:lang w:val="ru-RU"/>
+        </w:rPr>
+        <w:t xml:space="preserve"> </w:t>
+      </w:r>
+      <w:r>
+        <w:rPr>
+          <w:szCs w:val="28"/>
+          <w:lang w:val="ru-RU"/>
+        </w:rPr>
+        <w:t>Matrix47</w:t>
+      </w:r>
+      <w:r>
+        <w:rPr>
+          <w:lang w:val="ru-RU"/>
+        </w:rPr>
+        <w:t>.</w:t>
+      </w:r>
+    </w:p>
+    <w:p>
+      <w:pPr>
+        <w:spacing w:line="360" w:lineRule="auto"/>
+        <w:ind w:left="284" w:right="284" w:firstLine="851"/>
+        <w:rPr>
+          <w:lang w:val="ru-RU"/>
+        </w:rPr>
+      </w:pPr>
+    </w:p>
+    <w:p>
+      <w:pPr>
+        <w:spacing w:line="360" w:lineRule="auto"/>
+        <w:ind w:left="284" w:right="284" w:firstLine="851"/>
+        <w:rPr>
+          <w:lang w:val="ru-RU"/>
+        </w:rPr>
+      </w:pPr>
+      <w:r>
+        <w:rPr>
+          <w:lang w:val="ru-RU"/>
+        </w:rPr>
+        <w:t xml:space="preserve">Вывод: </w:t>
+      </w:r>
+      <w:r>
+        <w:rPr>
+          <w:color w:val="000000"/>
+          <w:szCs w:val="28"/>
+        </w:rPr>
+        <w:t>Форм</w:t>
+      </w:r>
+      <w:r>
+        <w:rPr>
+          <w:color w:val="000000"/>
+          <w:szCs w:val="28"/>
+        </w:rPr>
+        <w:t>ирова</w:t>
+      </w:r>
+      <w:r>
+        <w:rPr>
+          <w:color w:val="000000"/>
+          <w:szCs w:val="28"/>
+          <w:lang w:val="ru-RU"/>
+        </w:rPr>
+        <w:t>л</w:t>
+      </w:r>
+      <w:r>
+        <w:rPr>
+          <w:color w:val="000000"/>
+          <w:szCs w:val="28"/>
+        </w:rPr>
+        <w:t xml:space="preserve"> навыки использования алгоритмы работы с массивами при решении задач.</w:t>
+      </w:r>
+    </w:p>
+    <w:p>
+      <w:pPr>
+        <w:spacing w:line="360" w:lineRule="auto"/>
+        <w:ind w:left="284" w:right="284" w:firstLine="851"/>
+        <w:rPr>
           <w:szCs w:val="28"/>
           <w:lang w:val="ru-RU"/>
         </w:rPr>
       </w:pPr>
     </w:p>
     <w:sectPr>
-      <w:headerReference w:type="default" r:id="rId9"/>
+      <w:headerReference w:type="even" r:id="rId10"/>
+      <w:headerReference w:type="default" r:id="rId11"/>
+      <w:footerReference w:type="even" r:id="rId12"/>
+      <w:footerReference w:type="default" r:id="rId13"/>
+      <w:headerReference w:type="first" r:id="rId14"/>
+      <w:footerReference w:type="first" r:id="rId15"/>
       <w:pgSz w:w="11907" w:h="16840" w:code="9"/>
       <w:pgMar w:top="817" w:right="283" w:bottom="397" w:left="1134" w:header="436" w:footer="922" w:gutter="0"/>
-      <w:pgNumType w:start="1"/>
+      <w:pgNumType w:start="32"/>
       <w:cols w:space="720"/>
     </w:sectPr>
   </w:body>
@@ -666,6 +643,36 @@
 </w:endnotes>
 </file>
 
+<file path=word/footer1.xml><?xml version="1.0" encoding="utf-8"?>
+<w:ftr xmlns:ve="http://schemas.openxmlformats.org/markup-compatibility/2006" xmlns:o="urn:schemas-microsoft-com:office:office" xmlns:r="http://schemas.openxmlformats.org/officeDocument/2006/relationships" xmlns:m="http://schemas.openxmlformats.org/officeDocument/2006/math" xmlns:v="urn:schemas-microsoft-com:vml" xmlns:wp="http://schemas.openxmlformats.org/drawingml/2006/wordprocessingDrawing" xmlns:w10="urn:schemas-microsoft-com:office:word" xmlns:w="http://schemas.openxmlformats.org/wordprocessingml/2006/main" xmlns:wne="http://schemas.microsoft.com/office/word/2006/wordml">
+  <w:p>
+    <w:pPr>
+      <w:pStyle w:val="a5"/>
+    </w:pPr>
+  </w:p>
+</w:ftr>
+</file>
+
+<file path=word/footer2.xml><?xml version="1.0" encoding="utf-8"?>
+<w:ftr xmlns:ve="http://schemas.openxmlformats.org/markup-compatibility/2006" xmlns:o="urn:schemas-microsoft-com:office:office" xmlns:r="http://schemas.openxmlformats.org/officeDocument/2006/relationships" xmlns:m="http://schemas.openxmlformats.org/officeDocument/2006/math" xmlns:v="urn:schemas-microsoft-com:vml" xmlns:wp="http://schemas.openxmlformats.org/drawingml/2006/wordprocessingDrawing" xmlns:w10="urn:schemas-microsoft-com:office:word" xmlns:w="http://schemas.openxmlformats.org/wordprocessingml/2006/main" xmlns:wne="http://schemas.microsoft.com/office/word/2006/wordml">
+  <w:p>
+    <w:pPr>
+      <w:pStyle w:val="a5"/>
+    </w:pPr>
+  </w:p>
+</w:ftr>
+</file>
+
+<file path=word/footer3.xml><?xml version="1.0" encoding="utf-8"?>
+<w:ftr xmlns:ve="http://schemas.openxmlformats.org/markup-compatibility/2006" xmlns:o="urn:schemas-microsoft-com:office:office" xmlns:r="http://schemas.openxmlformats.org/officeDocument/2006/relationships" xmlns:m="http://schemas.openxmlformats.org/officeDocument/2006/math" xmlns:v="urn:schemas-microsoft-com:vml" xmlns:wp="http://schemas.openxmlformats.org/drawingml/2006/wordprocessingDrawing" xmlns:w10="urn:schemas-microsoft-com:office:word" xmlns:w="http://schemas.openxmlformats.org/wordprocessingml/2006/main" xmlns:wne="http://schemas.microsoft.com/office/word/2006/wordml">
+  <w:p>
+    <w:pPr>
+      <w:pStyle w:val="a5"/>
+    </w:pPr>
+  </w:p>
+</w:ftr>
+</file>
+
 <file path=word/footnotes.xml><?xml version="1.0" encoding="utf-8"?>
 <w:footnotes xmlns:ve="http://schemas.openxmlformats.org/markup-compatibility/2006" xmlns:o="urn:schemas-microsoft-com:office:office" xmlns:r="http://schemas.openxmlformats.org/officeDocument/2006/relationships" xmlns:m="http://schemas.openxmlformats.org/officeDocument/2006/math" xmlns:v="urn:schemas-microsoft-com:vml" xmlns:wp="http://schemas.openxmlformats.org/drawingml/2006/wordprocessingDrawing" xmlns:w10="urn:schemas-microsoft-com:office:word" xmlns:w="http://schemas.openxmlformats.org/wordprocessingml/2006/main" xmlns:wne="http://schemas.microsoft.com/office/word/2006/wordml">
   <w:footnote w:type="separator" w:id="0">
@@ -686,6 +693,16 @@
 </file>
 
 <file path=word/header1.xml><?xml version="1.0" encoding="utf-8"?>
+<w:hdr xmlns:ve="http://schemas.openxmlformats.org/markup-compatibility/2006" xmlns:o="urn:schemas-microsoft-com:office:office" xmlns:r="http://schemas.openxmlformats.org/officeDocument/2006/relationships" xmlns:m="http://schemas.openxmlformats.org/officeDocument/2006/math" xmlns:v="urn:schemas-microsoft-com:vml" xmlns:wp="http://schemas.openxmlformats.org/drawingml/2006/wordprocessingDrawing" xmlns:w10="urn:schemas-microsoft-com:office:word" xmlns:w="http://schemas.openxmlformats.org/wordprocessingml/2006/main" xmlns:wne="http://schemas.microsoft.com/office/word/2006/wordml">
+  <w:p>
+    <w:pPr>
+      <w:pStyle w:val="a3"/>
+    </w:pPr>
+  </w:p>
+</w:hdr>
+</file>
+
+<file path=word/header2.xml><?xml version="1.0" encoding="utf-8"?>
 <w:hdr xmlns:ve="http://schemas.openxmlformats.org/markup-compatibility/2006" xmlns:o="urn:schemas-microsoft-com:office:office" xmlns:r="http://schemas.openxmlformats.org/officeDocument/2006/relationships" xmlns:m="http://schemas.openxmlformats.org/officeDocument/2006/math" xmlns:v="urn:schemas-microsoft-com:vml" xmlns:wp="http://schemas.openxmlformats.org/drawingml/2006/wordprocessingDrawing" xmlns:w10="urn:schemas-microsoft-com:office:word" xmlns:w="http://schemas.openxmlformats.org/wordprocessingml/2006/main" xmlns:wne="http://schemas.microsoft.com/office/word/2006/wordml">
   <w:p>
     <w:pPr>
@@ -842,7 +859,19 @@
           <v:rect id="_x0000_s2087" style="position:absolute;left:18949;top:19435;width:1001;height:423" filled="f" stroked="f" strokeweight=".25pt">
             <v:textbox style="mso-next-textbox:#_x0000_s2087" inset="1pt,1pt,1pt,1pt">
               <w:txbxContent>
-                <w:p/>
+                <w:p>
+                  <w:pPr>
+                    <w:jc w:val="center"/>
+                  </w:pPr>
+                  <w:fldSimple w:instr=" PAGE   \* MERGEFORMAT ">
+                    <w:r>
+                      <w:rPr>
+                        <w:noProof/>
+                      </w:rPr>
+                      <w:t>32</w:t>
+                    </w:r>
+                  </w:fldSimple>
+                </w:p>
               </w:txbxContent>
             </v:textbox>
           </v:rect>
@@ -892,6 +921,113 @@
     </w:r>
   </w:p>
 </w:hdr>
+</file>
+
+<file path=word/header3.xml><?xml version="1.0" encoding="utf-8"?>
+<w:hdr xmlns:ve="http://schemas.openxmlformats.org/markup-compatibility/2006" xmlns:o="urn:schemas-microsoft-com:office:office" xmlns:r="http://schemas.openxmlformats.org/officeDocument/2006/relationships" xmlns:m="http://schemas.openxmlformats.org/officeDocument/2006/math" xmlns:v="urn:schemas-microsoft-com:vml" xmlns:wp="http://schemas.openxmlformats.org/drawingml/2006/wordprocessingDrawing" xmlns:w10="urn:schemas-microsoft-com:office:word" xmlns:w="http://schemas.openxmlformats.org/wordprocessingml/2006/main" xmlns:wne="http://schemas.microsoft.com/office/word/2006/wordml">
+  <w:p>
+    <w:pPr>
+      <w:pStyle w:val="a3"/>
+    </w:pPr>
+  </w:p>
+</w:hdr>
+</file>
+
+<file path=word/numbering.xml><?xml version="1.0" encoding="utf-8"?>
+<w:numbering xmlns:ve="http://schemas.openxmlformats.org/markup-compatibility/2006" xmlns:o="urn:schemas-microsoft-com:office:office" xmlns:r="http://schemas.openxmlformats.org/officeDocument/2006/relationships" xmlns:m="http://schemas.openxmlformats.org/officeDocument/2006/math" xmlns:v="urn:schemas-microsoft-com:vml" xmlns:wp="http://schemas.openxmlformats.org/drawingml/2006/wordprocessingDrawing" xmlns:w10="urn:schemas-microsoft-com:office:word" xmlns:w="http://schemas.openxmlformats.org/wordprocessingml/2006/main" xmlns:wne="http://schemas.microsoft.com/office/word/2006/wordml">
+  <w:abstractNum w:abstractNumId="0">
+    <w:nsid w:val="07DF3909"/>
+    <w:multiLevelType w:val="hybridMultilevel"/>
+    <w:tmpl w:val="703E7BB0"/>
+    <w:lvl w:ilvl="0" w:tplc="5EDEDE5E">
+      <w:start w:val="1"/>
+      <w:numFmt w:val="decimal"/>
+      <w:lvlText w:val="%1)"/>
+      <w:lvlJc w:val="left"/>
+      <w:pPr>
+        <w:ind w:left="1495" w:hanging="360"/>
+      </w:pPr>
+      <w:rPr>
+        <w:rFonts w:hint="default"/>
+      </w:rPr>
+    </w:lvl>
+    <w:lvl w:ilvl="1" w:tplc="04190019" w:tentative="1">
+      <w:start w:val="1"/>
+      <w:numFmt w:val="lowerLetter"/>
+      <w:lvlText w:val="%2."/>
+      <w:lvlJc w:val="left"/>
+      <w:pPr>
+        <w:ind w:left="2215" w:hanging="360"/>
+      </w:pPr>
+    </w:lvl>
+    <w:lvl w:ilvl="2" w:tplc="0419001B" w:tentative="1">
+      <w:start w:val="1"/>
+      <w:numFmt w:val="lowerRoman"/>
+      <w:lvlText w:val="%3."/>
+      <w:lvlJc w:val="right"/>
+      <w:pPr>
+        <w:ind w:left="2935" w:hanging="180"/>
+      </w:pPr>
+    </w:lvl>
+    <w:lvl w:ilvl="3" w:tplc="0419000F" w:tentative="1">
+      <w:start w:val="1"/>
+      <w:numFmt w:val="decimal"/>
+      <w:lvlText w:val="%4."/>
+      <w:lvlJc w:val="left"/>
+      <w:pPr>
+        <w:ind w:left="3655" w:hanging="360"/>
+      </w:pPr>
+    </w:lvl>
+    <w:lvl w:ilvl="4" w:tplc="04190019" w:tentative="1">
+      <w:start w:val="1"/>
+      <w:numFmt w:val="lowerLetter"/>
+      <w:lvlText w:val="%5."/>
+      <w:lvlJc w:val="left"/>
+      <w:pPr>
+        <w:ind w:left="4375" w:hanging="360"/>
+      </w:pPr>
+    </w:lvl>
+    <w:lvl w:ilvl="5" w:tplc="0419001B" w:tentative="1">
+      <w:start w:val="1"/>
+      <w:numFmt w:val="lowerRoman"/>
+      <w:lvlText w:val="%6."/>
+      <w:lvlJc w:val="right"/>
+      <w:pPr>
+        <w:ind w:left="5095" w:hanging="180"/>
+      </w:pPr>
+    </w:lvl>
+    <w:lvl w:ilvl="6" w:tplc="0419000F" w:tentative="1">
+      <w:start w:val="1"/>
+      <w:numFmt w:val="decimal"/>
+      <w:lvlText w:val="%7."/>
+      <w:lvlJc w:val="left"/>
+      <w:pPr>
+        <w:ind w:left="5815" w:hanging="360"/>
+      </w:pPr>
+    </w:lvl>
+    <w:lvl w:ilvl="7" w:tplc="04190019" w:tentative="1">
+      <w:start w:val="1"/>
+      <w:numFmt w:val="lowerLetter"/>
+      <w:lvlText w:val="%8."/>
+      <w:lvlJc w:val="left"/>
+      <w:pPr>
+        <w:ind w:left="6535" w:hanging="360"/>
+      </w:pPr>
+    </w:lvl>
+    <w:lvl w:ilvl="8" w:tplc="0419001B" w:tentative="1">
+      <w:start w:val="1"/>
+      <w:numFmt w:val="lowerRoman"/>
+      <w:lvlText w:val="%9."/>
+      <w:lvlJc w:val="right"/>
+      <w:pPr>
+        <w:ind w:left="7255" w:hanging="180"/>
+      </w:pPr>
+    </w:lvl>
+  </w:abstractNum>
+  <w:num w:numId="1">
+    <w:abstractNumId w:val="0"/>
+  </w:num>
+</w:numbering>
 </file>
 
 <file path=word/styles.xml><?xml version="1.0" encoding="utf-8"?>
@@ -1047,6 +1183,7 @@
   <w:style w:type="paragraph" w:default="1" w:styleId="a">
     <w:name w:val="Normal"/>
     <w:qFormat/>
+    <w:rsid w:val="00F76A77"/>
     <w:pPr>
       <w:jc w:val="both"/>
     </w:pPr>
@@ -1060,6 +1197,7 @@
     <w:basedOn w:val="a"/>
     <w:next w:val="a"/>
     <w:qFormat/>
+    <w:rsid w:val="00F76A77"/>
     <w:pPr>
       <w:suppressAutoHyphens/>
       <w:spacing w:line="336" w:lineRule="auto"/>
@@ -1077,6 +1215,7 @@
     <w:basedOn w:val="a"/>
     <w:next w:val="a"/>
     <w:qFormat/>
+    <w:rsid w:val="00F76A77"/>
     <w:pPr>
       <w:suppressAutoHyphens/>
       <w:spacing w:line="336" w:lineRule="auto"/>
@@ -1092,6 +1231,7 @@
     <w:basedOn w:val="a"/>
     <w:next w:val="a"/>
     <w:qFormat/>
+    <w:rsid w:val="00F76A77"/>
     <w:pPr>
       <w:suppressAutoHyphens/>
       <w:spacing w:line="336" w:lineRule="auto"/>
@@ -1107,6 +1247,7 @@
     <w:basedOn w:val="a"/>
     <w:next w:val="a"/>
     <w:qFormat/>
+    <w:rsid w:val="00F76A77"/>
     <w:pPr>
       <w:suppressAutoHyphens/>
       <w:spacing w:line="336" w:lineRule="auto"/>
@@ -1119,11 +1260,16 @@
   </w:style>
   <w:style w:type="character" w:default="1" w:styleId="a0">
     <w:name w:val="Default Paragraph Font"/>
+    <w:uiPriority w:val="1"/>
     <w:semiHidden/>
+    <w:unhideWhenUsed/>
   </w:style>
   <w:style w:type="table" w:default="1" w:styleId="a1">
     <w:name w:val="Normal Table"/>
+    <w:uiPriority w:val="99"/>
     <w:semiHidden/>
+    <w:unhideWhenUsed/>
+    <w:qFormat/>
     <w:tblPr>
       <w:tblInd w:w="0" w:type="dxa"/>
       <w:tblCellMar>
@@ -1136,11 +1282,14 @@
   </w:style>
   <w:style w:type="numbering" w:default="1" w:styleId="a2">
     <w:name w:val="No List"/>
+    <w:uiPriority w:val="99"/>
     <w:semiHidden/>
+    <w:unhideWhenUsed/>
   </w:style>
   <w:style w:type="paragraph" w:styleId="a3">
     <w:name w:val="header"/>
     <w:basedOn w:val="a"/>
+    <w:rsid w:val="00F76A77"/>
     <w:pPr>
       <w:tabs>
         <w:tab w:val="center" w:pos="4153"/>
@@ -1153,6 +1302,7 @@
     <w:basedOn w:val="a"/>
     <w:next w:val="a"/>
     <w:qFormat/>
+    <w:rsid w:val="00F76A77"/>
     <w:pPr>
       <w:suppressAutoHyphens/>
       <w:spacing w:line="336" w:lineRule="auto"/>
@@ -1162,6 +1312,7 @@
   <w:style w:type="paragraph" w:styleId="a5">
     <w:name w:val="footer"/>
     <w:basedOn w:val="a"/>
+    <w:rsid w:val="00F76A77"/>
     <w:pPr>
       <w:tabs>
         <w:tab w:val="center" w:pos="4153"/>
@@ -1172,6 +1323,7 @@
   <w:style w:type="character" w:styleId="a6">
     <w:name w:val="page number"/>
     <w:basedOn w:val="a0"/>
+    <w:rsid w:val="00F76A77"/>
     <w:rPr>
       <w:rFonts w:ascii="Times New Roman" w:hAnsi="Times New Roman"/>
       <w:noProof w:val="0"/>
@@ -1184,6 +1336,7 @@
     <w:next w:val="a"/>
     <w:autoRedefine/>
     <w:semiHidden/>
+    <w:rsid w:val="00F76A77"/>
     <w:pPr>
       <w:tabs>
         <w:tab w:val="right" w:leader="dot" w:pos="9355"/>
@@ -1202,6 +1355,7 @@
     <w:next w:val="a"/>
     <w:autoRedefine/>
     <w:semiHidden/>
+    <w:rsid w:val="00F76A77"/>
     <w:pPr>
       <w:tabs>
         <w:tab w:val="right" w:leader="dot" w:pos="9355"/>
@@ -1217,6 +1371,7 @@
     <w:next w:val="a"/>
     <w:autoRedefine/>
     <w:semiHidden/>
+    <w:rsid w:val="00F76A77"/>
     <w:pPr>
       <w:tabs>
         <w:tab w:val="right" w:leader="dot" w:pos="9355"/>
@@ -1232,6 +1387,7 @@
     <w:next w:val="a"/>
     <w:autoRedefine/>
     <w:semiHidden/>
+    <w:rsid w:val="00F76A77"/>
     <w:pPr>
       <w:tabs>
         <w:tab w:val="right" w:leader="dot" w:pos="9356"/>
@@ -1244,6 +1400,7 @@
   <w:style w:type="paragraph" w:styleId="a7">
     <w:name w:val="Body Text"/>
     <w:basedOn w:val="a"/>
+    <w:rsid w:val="00F76A77"/>
     <w:pPr>
       <w:spacing w:line="336" w:lineRule="auto"/>
       <w:ind w:firstLine="851"/>
@@ -1252,6 +1409,7 @@
   <w:style w:type="paragraph" w:customStyle="1" w:styleId="a8">
     <w:name w:val="Переменные"/>
     <w:basedOn w:val="a7"/>
+    <w:rsid w:val="00F76A77"/>
     <w:pPr>
       <w:tabs>
         <w:tab w:val="left" w:pos="482"/>
@@ -1263,6 +1421,7 @@
     <w:name w:val="Document Map"/>
     <w:basedOn w:val="a"/>
     <w:semiHidden/>
+    <w:rsid w:val="00F76A77"/>
     <w:pPr>
       <w:shd w:val="clear" w:color="auto" w:fill="000080"/>
     </w:pPr>
@@ -1273,6 +1432,7 @@
   <w:style w:type="paragraph" w:customStyle="1" w:styleId="aa">
     <w:name w:val="Формула"/>
     <w:basedOn w:val="a7"/>
+    <w:rsid w:val="00F76A77"/>
     <w:pPr>
       <w:tabs>
         <w:tab w:val="center" w:pos="4536"/>
@@ -1283,6 +1443,7 @@
   </w:style>
   <w:style w:type="paragraph" w:customStyle="1" w:styleId="ab">
     <w:name w:val="Чертежный"/>
+    <w:rsid w:val="00F76A77"/>
     <w:pPr>
       <w:jc w:val="both"/>
     </w:pPr>
@@ -1295,6 +1456,7 @@
   </w:style>
   <w:style w:type="paragraph" w:customStyle="1" w:styleId="ac">
     <w:name w:val="Листинг программы"/>
+    <w:rsid w:val="00F76A77"/>
     <w:pPr>
       <w:suppressAutoHyphens/>
       <w:jc w:val="both"/>
@@ -1307,6 +1469,7 @@
     <w:name w:val="annotation text"/>
     <w:basedOn w:val="a"/>
     <w:semiHidden/>
+    <w:rsid w:val="00F76A77"/>
     <w:rPr>
       <w:rFonts w:ascii="Journal" w:hAnsi="Journal"/>
       <w:sz w:val="24"/>
